--- a/networks/lab/logbook/week5.docx
+++ b/networks/lab/logbook/week5.docx
@@ -75,10 +75,7 @@
         <w:tab/>
       </w:r>
       <w:r>
-        <w:rPr>
-          <w:b w:val="false"/>
-          <w:bCs w:val="false"/>
-        </w:rPr>
+        <w:rPr/>
         <w:drawing>
           <wp:inline distT="0" distB="0" distL="0" distR="0">
             <wp:extent cx="2800350" cy="2657475"/>
@@ -153,8 +150,7 @@
           <w:b w:val="false"/>
           <w:bCs w:val="false"/>
         </w:rPr>
-        <w:tab/>
-        <w:tab/>
+        <w:t>Metrahit 29S multimeter</w:t>
       </w:r>
     </w:p>
     <w:tbl>
@@ -416,7 +412,7 @@
             </w:pPr>
             <w:r>
               <w:rPr/>
-              <w:t>9.97</w:t>
+              <w:t>-9.97</w:t>
             </w:r>
           </w:p>
         </w:tc>
@@ -546,6 +542,7 @@
             </w:pPr>
             <w:r>
               <w:rPr/>
+              <w:t>20.4 //fix</w:t>
             </w:r>
           </w:p>
         </w:tc>
@@ -589,11 +586,2029 @@
         </w:rPr>
       </w:r>
     </w:p>
+    <w:tbl>
+      <w:tblPr>
+        <w:tblW w:w="5000" w:type="pct"/>
+        <w:jc w:val="start"/>
+        <w:tblInd w:w="-5" w:type="dxa"/>
+        <w:tblLayout w:type="fixed"/>
+        <w:tblCellMar>
+          <w:top w:w="55" w:type="dxa"/>
+          <w:start w:w="55" w:type="dxa"/>
+          <w:bottom w:w="55" w:type="dxa"/>
+          <w:end w:w="55" w:type="dxa"/>
+        </w:tblCellMar>
+      </w:tblPr>
+      <w:tblGrid>
+        <w:gridCol w:w="3324"/>
+        <w:gridCol w:w="3324"/>
+        <w:gridCol w:w="3324"/>
+      </w:tblGrid>
+      <w:tr>
+        <w:trPr/>
+        <w:tc>
+          <w:tcPr>
+            <w:tcW w:w="3324" w:type="dxa"/>
+            <w:tcBorders>
+              <w:top w:val="single" w:sz="4" w:space="0" w:color="000000"/>
+              <w:start w:val="single" w:sz="4" w:space="0" w:color="000000"/>
+              <w:bottom w:val="single" w:sz="4" w:space="0" w:color="000000"/>
+            </w:tcBorders>
+          </w:tcPr>
+          <w:p>
+            <w:pPr>
+              <w:pStyle w:val="TableContents"/>
+              <w:bidi w:val="0"/>
+              <w:jc w:val="start"/>
+              <w:rPr/>
+            </w:pPr>
+            <w:r>
+              <w:rPr/>
+            </w:r>
+          </w:p>
+        </w:tc>
+        <w:tc>
+          <w:tcPr>
+            <w:tcW w:w="3324" w:type="dxa"/>
+            <w:tcBorders>
+              <w:top w:val="single" w:sz="4" w:space="0" w:color="000000"/>
+              <w:start w:val="single" w:sz="4" w:space="0" w:color="000000"/>
+              <w:bottom w:val="single" w:sz="4" w:space="0" w:color="000000"/>
+            </w:tcBorders>
+          </w:tcPr>
+          <w:p>
+            <w:pPr>
+              <w:pStyle w:val="TableContents"/>
+              <w:bidi w:val="0"/>
+              <w:jc w:val="start"/>
+              <w:rPr/>
+            </w:pPr>
+            <w:r>
+              <w:rPr/>
+              <w:t>meet-value()</w:t>
+            </w:r>
+          </w:p>
+        </w:tc>
+        <w:tc>
+          <w:tcPr>
+            <w:tcW w:w="3324" w:type="dxa"/>
+            <w:tcBorders>
+              <w:top w:val="single" w:sz="4" w:space="0" w:color="000000"/>
+              <w:start w:val="single" w:sz="4" w:space="0" w:color="000000"/>
+              <w:bottom w:val="single" w:sz="4" w:space="0" w:color="000000"/>
+              <w:end w:val="single" w:sz="4" w:space="0" w:color="000000"/>
+            </w:tcBorders>
+          </w:tcPr>
+          <w:p>
+            <w:pPr>
+              <w:pStyle w:val="TableContents"/>
+              <w:bidi w:val="0"/>
+              <w:jc w:val="start"/>
+              <w:rPr/>
+            </w:pPr>
+            <w:r>
+              <w:rPr/>
+              <w:t>Abs.error()</w:t>
+            </w:r>
+          </w:p>
+        </w:tc>
+      </w:tr>
+      <w:tr>
+        <w:trPr/>
+        <w:tc>
+          <w:tcPr>
+            <w:tcW w:w="3324" w:type="dxa"/>
+            <w:tcBorders>
+              <w:start w:val="single" w:sz="4" w:space="0" w:color="000000"/>
+              <w:bottom w:val="single" w:sz="4" w:space="0" w:color="000000"/>
+            </w:tcBorders>
+          </w:tcPr>
+          <w:p>
+            <w:pPr>
+              <w:pStyle w:val="TableContents"/>
+              <w:bidi w:val="0"/>
+              <w:jc w:val="start"/>
+              <w:rPr/>
+            </w:pPr>
+            <w:r>
+              <w:rPr/>
+              <w:t>U</w:t>
+            </w:r>
+            <w:r>
+              <w:rPr/>
+              <w:t>0C</w:t>
+            </w:r>
+          </w:p>
+        </w:tc>
+        <w:tc>
+          <w:tcPr>
+            <w:tcW w:w="3324" w:type="dxa"/>
+            <w:tcBorders>
+              <w:start w:val="single" w:sz="4" w:space="0" w:color="000000"/>
+              <w:bottom w:val="single" w:sz="4" w:space="0" w:color="000000"/>
+            </w:tcBorders>
+          </w:tcPr>
+          <w:p>
+            <w:pPr>
+              <w:pStyle w:val="TableContents"/>
+              <w:bidi w:val="0"/>
+              <w:jc w:val="start"/>
+              <w:rPr/>
+            </w:pPr>
+            <w:r>
+              <w:rPr/>
+              <w:t>4.329</w:t>
+            </w:r>
+          </w:p>
+        </w:tc>
+        <w:tc>
+          <w:tcPr>
+            <w:tcW w:w="3324" w:type="dxa"/>
+            <w:tcBorders>
+              <w:start w:val="single" w:sz="4" w:space="0" w:color="000000"/>
+              <w:bottom w:val="single" w:sz="4" w:space="0" w:color="000000"/>
+              <w:end w:val="single" w:sz="4" w:space="0" w:color="000000"/>
+            </w:tcBorders>
+          </w:tcPr>
+          <w:p>
+            <w:pPr>
+              <w:pStyle w:val="TableContents"/>
+              <w:bidi w:val="0"/>
+              <w:jc w:val="start"/>
+              <w:rPr/>
+            </w:pPr>
+            <w:r>
+              <w:rPr/>
+            </w:r>
+          </w:p>
+        </w:tc>
+      </w:tr>
+      <w:tr>
+        <w:trPr/>
+        <w:tc>
+          <w:tcPr>
+            <w:tcW w:w="3324" w:type="dxa"/>
+            <w:tcBorders>
+              <w:start w:val="single" w:sz="4" w:space="0" w:color="000000"/>
+              <w:bottom w:val="single" w:sz="4" w:space="0" w:color="000000"/>
+            </w:tcBorders>
+          </w:tcPr>
+          <w:p>
+            <w:pPr>
+              <w:pStyle w:val="TableContents"/>
+              <w:bidi w:val="0"/>
+              <w:jc w:val="start"/>
+              <w:rPr/>
+            </w:pPr>
+            <w:r>
+              <w:rPr/>
+              <w:t>U</w:t>
+            </w:r>
+            <w:r>
+              <w:rPr/>
+              <w:t>CB</w:t>
+            </w:r>
+          </w:p>
+        </w:tc>
+        <w:tc>
+          <w:tcPr>
+            <w:tcW w:w="3324" w:type="dxa"/>
+            <w:tcBorders>
+              <w:start w:val="single" w:sz="4" w:space="0" w:color="000000"/>
+              <w:bottom w:val="single" w:sz="4" w:space="0" w:color="000000"/>
+            </w:tcBorders>
+          </w:tcPr>
+          <w:p>
+            <w:pPr>
+              <w:pStyle w:val="TableContents"/>
+              <w:bidi w:val="0"/>
+              <w:jc w:val="start"/>
+              <w:rPr/>
+            </w:pPr>
+            <w:r>
+              <w:rPr/>
+              <w:t>2.844</w:t>
+            </w:r>
+          </w:p>
+        </w:tc>
+        <w:tc>
+          <w:tcPr>
+            <w:tcW w:w="3324" w:type="dxa"/>
+            <w:tcBorders>
+              <w:start w:val="single" w:sz="4" w:space="0" w:color="000000"/>
+              <w:bottom w:val="single" w:sz="4" w:space="0" w:color="000000"/>
+              <w:end w:val="single" w:sz="4" w:space="0" w:color="000000"/>
+            </w:tcBorders>
+          </w:tcPr>
+          <w:p>
+            <w:pPr>
+              <w:pStyle w:val="TableContents"/>
+              <w:bidi w:val="0"/>
+              <w:jc w:val="start"/>
+              <w:rPr/>
+            </w:pPr>
+            <w:r>
+              <w:rPr/>
+            </w:r>
+          </w:p>
+        </w:tc>
+      </w:tr>
+      <w:tr>
+        <w:trPr/>
+        <w:tc>
+          <w:tcPr>
+            <w:tcW w:w="3324" w:type="dxa"/>
+            <w:tcBorders>
+              <w:start w:val="single" w:sz="4" w:space="0" w:color="000000"/>
+              <w:bottom w:val="single" w:sz="4" w:space="0" w:color="000000"/>
+            </w:tcBorders>
+          </w:tcPr>
+          <w:p>
+            <w:pPr>
+              <w:pStyle w:val="TableContents"/>
+              <w:bidi w:val="0"/>
+              <w:jc w:val="start"/>
+              <w:rPr/>
+            </w:pPr>
+            <w:r>
+              <w:rPr/>
+              <w:t>U</w:t>
+            </w:r>
+            <w:r>
+              <w:rPr/>
+              <w:t>B0</w:t>
+            </w:r>
+          </w:p>
+        </w:tc>
+        <w:tc>
+          <w:tcPr>
+            <w:tcW w:w="3324" w:type="dxa"/>
+            <w:tcBorders>
+              <w:start w:val="single" w:sz="4" w:space="0" w:color="000000"/>
+              <w:bottom w:val="single" w:sz="4" w:space="0" w:color="000000"/>
+            </w:tcBorders>
+          </w:tcPr>
+          <w:p>
+            <w:pPr>
+              <w:pStyle w:val="TableContents"/>
+              <w:bidi w:val="0"/>
+              <w:jc w:val="start"/>
+              <w:rPr/>
+            </w:pPr>
+            <w:r>
+              <w:rPr/>
+              <w:t>-7.16</w:t>
+            </w:r>
+          </w:p>
+        </w:tc>
+        <w:tc>
+          <w:tcPr>
+            <w:tcW w:w="3324" w:type="dxa"/>
+            <w:tcBorders>
+              <w:start w:val="single" w:sz="4" w:space="0" w:color="000000"/>
+              <w:bottom w:val="single" w:sz="4" w:space="0" w:color="000000"/>
+              <w:end w:val="single" w:sz="4" w:space="0" w:color="000000"/>
+            </w:tcBorders>
+          </w:tcPr>
+          <w:p>
+            <w:pPr>
+              <w:pStyle w:val="TableContents"/>
+              <w:bidi w:val="0"/>
+              <w:jc w:val="start"/>
+              <w:rPr/>
+            </w:pPr>
+            <w:r>
+              <w:rPr/>
+            </w:r>
+          </w:p>
+        </w:tc>
+      </w:tr>
+      <w:tr>
+        <w:trPr/>
+        <w:tc>
+          <w:tcPr>
+            <w:tcW w:w="3324" w:type="dxa"/>
+            <w:tcBorders>
+              <w:start w:val="single" w:sz="4" w:space="0" w:color="000000"/>
+              <w:bottom w:val="single" w:sz="4" w:space="0" w:color="000000"/>
+            </w:tcBorders>
+          </w:tcPr>
+          <w:p>
+            <w:pPr>
+              <w:pStyle w:val="TableContents"/>
+              <w:bidi w:val="0"/>
+              <w:jc w:val="start"/>
+              <w:rPr/>
+            </w:pPr>
+            <w:r>
+              <w:rPr/>
+            </w:r>
+          </w:p>
+        </w:tc>
+        <w:tc>
+          <w:tcPr>
+            <w:tcW w:w="3324" w:type="dxa"/>
+            <w:tcBorders>
+              <w:start w:val="single" w:sz="4" w:space="0" w:color="000000"/>
+              <w:bottom w:val="single" w:sz="4" w:space="0" w:color="000000"/>
+            </w:tcBorders>
+          </w:tcPr>
+          <w:p>
+            <w:pPr>
+              <w:pStyle w:val="TableContents"/>
+              <w:bidi w:val="0"/>
+              <w:jc w:val="start"/>
+              <w:rPr/>
+            </w:pPr>
+            <w:r>
+              <w:rPr/>
+            </w:r>
+          </w:p>
+        </w:tc>
+        <w:tc>
+          <w:tcPr>
+            <w:tcW w:w="3324" w:type="dxa"/>
+            <w:tcBorders>
+              <w:start w:val="single" w:sz="4" w:space="0" w:color="000000"/>
+              <w:bottom w:val="single" w:sz="4" w:space="0" w:color="000000"/>
+              <w:end w:val="single" w:sz="4" w:space="0" w:color="000000"/>
+            </w:tcBorders>
+          </w:tcPr>
+          <w:p>
+            <w:pPr>
+              <w:pStyle w:val="TableContents"/>
+              <w:bidi w:val="0"/>
+              <w:jc w:val="start"/>
+              <w:rPr/>
+            </w:pPr>
+            <w:r>
+              <w:rPr/>
+            </w:r>
+          </w:p>
+        </w:tc>
+      </w:tr>
+      <w:tr>
+        <w:trPr/>
+        <w:tc>
+          <w:tcPr>
+            <w:tcW w:w="3324" w:type="dxa"/>
+            <w:tcBorders>
+              <w:start w:val="single" w:sz="4" w:space="0" w:color="000000"/>
+              <w:bottom w:val="single" w:sz="4" w:space="0" w:color="000000"/>
+            </w:tcBorders>
+          </w:tcPr>
+          <w:p>
+            <w:pPr>
+              <w:pStyle w:val="TableContents"/>
+              <w:bidi w:val="0"/>
+              <w:jc w:val="start"/>
+              <w:rPr/>
+            </w:pPr>
+            <w:r>
+              <w:rPr/>
+              <w:t>sum</w:t>
+            </w:r>
+          </w:p>
+        </w:tc>
+        <w:tc>
+          <w:tcPr>
+            <w:tcW w:w="3324" w:type="dxa"/>
+            <w:tcBorders>
+              <w:start w:val="single" w:sz="4" w:space="0" w:color="000000"/>
+              <w:bottom w:val="single" w:sz="4" w:space="0" w:color="000000"/>
+            </w:tcBorders>
+          </w:tcPr>
+          <w:p>
+            <w:pPr>
+              <w:pStyle w:val="TableContents"/>
+              <w:bidi w:val="0"/>
+              <w:jc w:val="start"/>
+              <w:rPr/>
+            </w:pPr>
+            <w:r>
+              <w:rPr/>
+              <w:t>14.333 //fix</w:t>
+            </w:r>
+          </w:p>
+        </w:tc>
+        <w:tc>
+          <w:tcPr>
+            <w:tcW w:w="3324" w:type="dxa"/>
+            <w:tcBorders>
+              <w:start w:val="single" w:sz="4" w:space="0" w:color="000000"/>
+              <w:bottom w:val="single" w:sz="4" w:space="0" w:color="000000"/>
+              <w:end w:val="single" w:sz="4" w:space="0" w:color="000000"/>
+            </w:tcBorders>
+          </w:tcPr>
+          <w:p>
+            <w:pPr>
+              <w:pStyle w:val="TableContents"/>
+              <w:bidi w:val="0"/>
+              <w:jc w:val="start"/>
+              <w:rPr/>
+            </w:pPr>
+            <w:r>
+              <w:rPr/>
+            </w:r>
+          </w:p>
+        </w:tc>
+      </w:tr>
+    </w:tbl>
     <w:p>
       <w:pPr>
         <w:pStyle w:val="Normal"/>
         <w:bidi w:val="0"/>
         <w:jc w:val="start"/>
+        <w:rPr>
+          <w:b w:val="false"/>
+          <w:bCs w:val="false"/>
+        </w:rPr>
+      </w:pPr>
+      <w:r>
+        <w:rPr>
+          <w:b w:val="false"/>
+          <w:bCs w:val="false"/>
+        </w:rPr>
+        <w:t>c.</w:t>
+      </w:r>
+    </w:p>
+    <w:p>
+      <w:pPr>
+        <w:pStyle w:val="Normal"/>
+        <w:bidi w:val="0"/>
+        <w:jc w:val="start"/>
+        <w:rPr>
+          <w:b w:val="false"/>
+          <w:bCs w:val="false"/>
+        </w:rPr>
+      </w:pPr>
+      <w:r>
+        <w:rPr>
+          <w:b w:val="false"/>
+          <w:bCs w:val="false"/>
+        </w:rPr>
+        <w:tab/>
+        <w:t>The sum is close to zero, however because of the absence ideal components, there is some voltage lost in the circuit.</w:t>
+      </w:r>
+    </w:p>
+    <w:p>
+      <w:pPr>
+        <w:pStyle w:val="Normal"/>
+        <w:bidi w:val="0"/>
+        <w:jc w:val="start"/>
+        <w:rPr>
+          <w:b w:val="false"/>
+          <w:bCs w:val="false"/>
+        </w:rPr>
+      </w:pPr>
+      <w:r>
+        <w:rPr>
+          <w:b w:val="false"/>
+          <w:bCs w:val="false"/>
+        </w:rPr>
+        <w:t>d.</w:t>
+      </w:r>
+    </w:p>
+    <w:p>
+      <w:pPr>
+        <w:pStyle w:val="Normal"/>
+        <w:bidi w:val="0"/>
+        <w:jc w:val="start"/>
+        <w:rPr>
+          <w:b w:val="false"/>
+          <w:bCs w:val="false"/>
+        </w:rPr>
+      </w:pPr>
+      <w:r>
+        <w:rPr>
+          <w:b w:val="false"/>
+          <w:bCs w:val="false"/>
+        </w:rPr>
+        <w:tab/>
+      </w:r>
+      <w:r>
+        <w:rPr>
+          <w:b w:val="false"/>
+          <w:bCs w:val="false"/>
+        </w:rPr>
+        <w:t>Circuit with 6V battery (U)</w:t>
+      </w:r>
+    </w:p>
+    <w:p>
+      <w:pPr>
+        <w:pStyle w:val="Normal"/>
+        <w:bidi w:val="0"/>
+        <w:jc w:val="start"/>
+        <w:rPr>
+          <w:b w:val="false"/>
+          <w:bCs w:val="false"/>
+        </w:rPr>
+      </w:pPr>
+      <w:r>
+        <w:br w:type="column"/>
+      </w:r>
+      <w:r>
+        <w:rPr>
+          <w:b w:val="false"/>
+          <w:bCs w:val="false"/>
+        </w:rPr>
+        <w:drawing>
+          <wp:anchor behindDoc="0" distT="0" distB="0" distL="0" distR="0" simplePos="0" locked="0" layoutInCell="0" allowOverlap="1" relativeHeight="3">
+            <wp:simplePos x="0" y="0"/>
+            <wp:positionH relativeFrom="column">
+              <wp:posOffset>503555</wp:posOffset>
+            </wp:positionH>
+            <wp:positionV relativeFrom="paragraph">
+              <wp:posOffset>12700</wp:posOffset>
+            </wp:positionV>
+            <wp:extent cx="2800350" cy="2657475"/>
+            <wp:effectExtent l="0" t="0" r="0" b="0"/>
+            <wp:wrapSquare wrapText="left"/>
+            <wp:docPr id="2" name="Image2" descr="" title=""/>
+            <wp:cNvGraphicFramePr>
+              <a:graphicFrameLocks xmlns:a="http://schemas.openxmlformats.org/drawingml/2006/main" noChangeAspect="1"/>
+            </wp:cNvGraphicFramePr>
+            <a:graphic xmlns:a="http://schemas.openxmlformats.org/drawingml/2006/main">
+              <a:graphicData uri="http://schemas.openxmlformats.org/drawingml/2006/picture">
+                <pic:pic xmlns:pic="http://schemas.openxmlformats.org/drawingml/2006/picture">
+                  <pic:nvPicPr>
+                    <pic:cNvPr id="2" name="Image2" descr="" title=""/>
+                    <pic:cNvPicPr>
+                      <a:picLocks noChangeAspect="1" noChangeArrowheads="1"/>
+                    </pic:cNvPicPr>
+                  </pic:nvPicPr>
+                  <pic:blipFill>
+                    <a:blip r:embed="rId3"/>
+                    <a:stretch>
+                      <a:fillRect/>
+                    </a:stretch>
+                  </pic:blipFill>
+                  <pic:spPr bwMode="auto">
+                    <a:xfrm>
+                      <a:off x="0" y="0"/>
+                      <a:ext cx="2800350" cy="2657475"/>
+                    </a:xfrm>
+                    <a:prstGeom prst="rect">
+                      <a:avLst/>
+                    </a:prstGeom>
+                    <a:noFill/>
+                  </pic:spPr>
+                </pic:pic>
+              </a:graphicData>
+            </a:graphic>
+          </wp:anchor>
+        </w:drawing>
+      </w:r>
+    </w:p>
+    <w:p>
+      <w:pPr>
+        <w:pStyle w:val="Normal"/>
+        <w:bidi w:val="0"/>
+        <w:jc w:val="start"/>
+        <w:rPr>
+          <w:b w:val="false"/>
+          <w:bCs w:val="false"/>
+        </w:rPr>
+      </w:pPr>
+      <w:r>
+        <w:rPr>
+          <w:b w:val="false"/>
+          <w:bCs w:val="false"/>
+        </w:rPr>
+        <w:tab/>
+        <w:br/>
+        <w:br/>
+        <w:br/>
+        <w:br/>
+        <w:br/>
+        <w:br/>
+        <w:br/>
+        <w:br/>
+        <w:br/>
+        <w:br/>
+        <w:br/>
+        <w:br/>
+        <w:br/>
+        <w:br/>
+        <w:br/>
+      </w:r>
+      <w:r>
+        <w:rPr>
+          <w:b w:val="false"/>
+          <w:bCs w:val="false"/>
+        </w:rPr>
+        <w:t>e.</w:t>
+      </w:r>
+    </w:p>
+    <w:p>
+      <w:pPr>
+        <w:pStyle w:val="Normal"/>
+        <w:bidi w:val="0"/>
+        <w:jc w:val="start"/>
+        <w:rPr>
+          <w:b w:val="false"/>
+          <w:bCs w:val="false"/>
+        </w:rPr>
+      </w:pPr>
+      <w:r>
+        <w:rPr>
+          <w:b w:val="false"/>
+          <w:bCs w:val="false"/>
+        </w:rPr>
+        <w:tab/>
+      </w:r>
+    </w:p>
+    <w:tbl>
+      <w:tblPr>
+        <w:tblW w:w="5000" w:type="pct"/>
+        <w:jc w:val="start"/>
+        <w:tblInd w:w="-5" w:type="dxa"/>
+        <w:tblLayout w:type="fixed"/>
+        <w:tblCellMar>
+          <w:top w:w="55" w:type="dxa"/>
+          <w:start w:w="55" w:type="dxa"/>
+          <w:bottom w:w="55" w:type="dxa"/>
+          <w:end w:w="55" w:type="dxa"/>
+        </w:tblCellMar>
+      </w:tblPr>
+      <w:tblGrid>
+        <w:gridCol w:w="3324"/>
+        <w:gridCol w:w="3324"/>
+        <w:gridCol w:w="3324"/>
+      </w:tblGrid>
+      <w:tr>
+        <w:trPr/>
+        <w:tc>
+          <w:tcPr>
+            <w:tcW w:w="3324" w:type="dxa"/>
+            <w:tcBorders>
+              <w:top w:val="single" w:sz="4" w:space="0" w:color="000000"/>
+              <w:start w:val="single" w:sz="4" w:space="0" w:color="000000"/>
+              <w:bottom w:val="single" w:sz="4" w:space="0" w:color="000000"/>
+            </w:tcBorders>
+          </w:tcPr>
+          <w:p>
+            <w:pPr>
+              <w:pStyle w:val="TableContents"/>
+              <w:bidi w:val="0"/>
+              <w:jc w:val="start"/>
+              <w:rPr/>
+            </w:pPr>
+            <w:r>
+              <w:rPr/>
+            </w:r>
+          </w:p>
+        </w:tc>
+        <w:tc>
+          <w:tcPr>
+            <w:tcW w:w="3324" w:type="dxa"/>
+            <w:tcBorders>
+              <w:top w:val="single" w:sz="4" w:space="0" w:color="000000"/>
+              <w:start w:val="single" w:sz="4" w:space="0" w:color="000000"/>
+              <w:bottom w:val="single" w:sz="4" w:space="0" w:color="000000"/>
+            </w:tcBorders>
+          </w:tcPr>
+          <w:p>
+            <w:pPr>
+              <w:pStyle w:val="TableContents"/>
+              <w:bidi w:val="0"/>
+              <w:jc w:val="start"/>
+              <w:rPr/>
+            </w:pPr>
+            <w:r>
+              <w:rPr/>
+              <w:t>meet-value()</w:t>
+            </w:r>
+          </w:p>
+        </w:tc>
+        <w:tc>
+          <w:tcPr>
+            <w:tcW w:w="3324" w:type="dxa"/>
+            <w:tcBorders>
+              <w:top w:val="single" w:sz="4" w:space="0" w:color="000000"/>
+              <w:start w:val="single" w:sz="4" w:space="0" w:color="000000"/>
+              <w:bottom w:val="single" w:sz="4" w:space="0" w:color="000000"/>
+              <w:end w:val="single" w:sz="4" w:space="0" w:color="000000"/>
+            </w:tcBorders>
+          </w:tcPr>
+          <w:p>
+            <w:pPr>
+              <w:pStyle w:val="TableContents"/>
+              <w:bidi w:val="0"/>
+              <w:jc w:val="start"/>
+              <w:rPr/>
+            </w:pPr>
+            <w:r>
+              <w:rPr/>
+              <w:t>Abs.error()</w:t>
+            </w:r>
+          </w:p>
+        </w:tc>
+      </w:tr>
+      <w:tr>
+        <w:trPr/>
+        <w:tc>
+          <w:tcPr>
+            <w:tcW w:w="3324" w:type="dxa"/>
+            <w:tcBorders>
+              <w:start w:val="single" w:sz="4" w:space="0" w:color="000000"/>
+              <w:bottom w:val="single" w:sz="4" w:space="0" w:color="000000"/>
+            </w:tcBorders>
+          </w:tcPr>
+          <w:p>
+            <w:pPr>
+              <w:pStyle w:val="TableContents"/>
+              <w:bidi w:val="0"/>
+              <w:jc w:val="start"/>
+              <w:rPr/>
+            </w:pPr>
+            <w:r>
+              <w:rPr/>
+              <w:t>UAB</w:t>
+            </w:r>
+          </w:p>
+        </w:tc>
+        <w:tc>
+          <w:tcPr>
+            <w:tcW w:w="3324" w:type="dxa"/>
+            <w:tcBorders>
+              <w:start w:val="single" w:sz="4" w:space="0" w:color="000000"/>
+              <w:bottom w:val="single" w:sz="4" w:space="0" w:color="000000"/>
+            </w:tcBorders>
+          </w:tcPr>
+          <w:p>
+            <w:pPr>
+              <w:pStyle w:val="TableContents"/>
+              <w:bidi w:val="0"/>
+              <w:jc w:val="start"/>
+              <w:rPr/>
+            </w:pPr>
+            <w:r>
+              <w:rPr/>
+              <w:t>2.205 V</w:t>
+            </w:r>
+          </w:p>
+        </w:tc>
+        <w:tc>
+          <w:tcPr>
+            <w:tcW w:w="3324" w:type="dxa"/>
+            <w:tcBorders>
+              <w:start w:val="single" w:sz="4" w:space="0" w:color="000000"/>
+              <w:bottom w:val="single" w:sz="4" w:space="0" w:color="000000"/>
+              <w:end w:val="single" w:sz="4" w:space="0" w:color="000000"/>
+            </w:tcBorders>
+          </w:tcPr>
+          <w:p>
+            <w:pPr>
+              <w:pStyle w:val="TableContents"/>
+              <w:bidi w:val="0"/>
+              <w:jc w:val="start"/>
+              <w:rPr/>
+            </w:pPr>
+            <w:r>
+              <w:rPr/>
+            </w:r>
+          </w:p>
+        </w:tc>
+      </w:tr>
+      <w:tr>
+        <w:trPr/>
+        <w:tc>
+          <w:tcPr>
+            <w:tcW w:w="3324" w:type="dxa"/>
+            <w:tcBorders>
+              <w:start w:val="single" w:sz="4" w:space="0" w:color="000000"/>
+              <w:bottom w:val="single" w:sz="4" w:space="0" w:color="000000"/>
+            </w:tcBorders>
+          </w:tcPr>
+          <w:p>
+            <w:pPr>
+              <w:pStyle w:val="TableContents"/>
+              <w:bidi w:val="0"/>
+              <w:jc w:val="start"/>
+              <w:rPr/>
+            </w:pPr>
+            <w:r>
+              <w:rPr/>
+              <w:t>UB0</w:t>
+            </w:r>
+          </w:p>
+        </w:tc>
+        <w:tc>
+          <w:tcPr>
+            <w:tcW w:w="3324" w:type="dxa"/>
+            <w:tcBorders>
+              <w:start w:val="single" w:sz="4" w:space="0" w:color="000000"/>
+              <w:bottom w:val="single" w:sz="4" w:space="0" w:color="000000"/>
+            </w:tcBorders>
+          </w:tcPr>
+          <w:p>
+            <w:pPr>
+              <w:pStyle w:val="TableContents"/>
+              <w:bidi w:val="0"/>
+              <w:jc w:val="start"/>
+              <w:rPr/>
+            </w:pPr>
+            <w:r>
+              <w:rPr/>
+              <w:t>7.77 V</w:t>
+            </w:r>
+          </w:p>
+        </w:tc>
+        <w:tc>
+          <w:tcPr>
+            <w:tcW w:w="3324" w:type="dxa"/>
+            <w:tcBorders>
+              <w:start w:val="single" w:sz="4" w:space="0" w:color="000000"/>
+              <w:bottom w:val="single" w:sz="4" w:space="0" w:color="000000"/>
+              <w:end w:val="single" w:sz="4" w:space="0" w:color="000000"/>
+            </w:tcBorders>
+          </w:tcPr>
+          <w:p>
+            <w:pPr>
+              <w:pStyle w:val="TableContents"/>
+              <w:bidi w:val="0"/>
+              <w:jc w:val="start"/>
+              <w:rPr/>
+            </w:pPr>
+            <w:r>
+              <w:rPr/>
+            </w:r>
+          </w:p>
+        </w:tc>
+      </w:tr>
+      <w:tr>
+        <w:trPr/>
+        <w:tc>
+          <w:tcPr>
+            <w:tcW w:w="3324" w:type="dxa"/>
+            <w:tcBorders>
+              <w:start w:val="single" w:sz="4" w:space="0" w:color="000000"/>
+              <w:bottom w:val="single" w:sz="4" w:space="0" w:color="000000"/>
+            </w:tcBorders>
+          </w:tcPr>
+          <w:p>
+            <w:pPr>
+              <w:pStyle w:val="TableContents"/>
+              <w:bidi w:val="0"/>
+              <w:jc w:val="start"/>
+              <w:rPr/>
+            </w:pPr>
+            <w:r>
+              <w:rPr/>
+              <w:t>U0A</w:t>
+            </w:r>
+          </w:p>
+        </w:tc>
+        <w:tc>
+          <w:tcPr>
+            <w:tcW w:w="3324" w:type="dxa"/>
+            <w:tcBorders>
+              <w:start w:val="single" w:sz="4" w:space="0" w:color="000000"/>
+              <w:bottom w:val="single" w:sz="4" w:space="0" w:color="000000"/>
+            </w:tcBorders>
+          </w:tcPr>
+          <w:p>
+            <w:pPr>
+              <w:pStyle w:val="TableContents"/>
+              <w:bidi w:val="0"/>
+              <w:jc w:val="start"/>
+              <w:rPr/>
+            </w:pPr>
+            <w:r>
+              <w:rPr/>
+              <w:t>-</w:t>
+            </w:r>
+            <w:r>
+              <w:rPr/>
+              <w:t>9.98</w:t>
+            </w:r>
+          </w:p>
+        </w:tc>
+        <w:tc>
+          <w:tcPr>
+            <w:tcW w:w="3324" w:type="dxa"/>
+            <w:tcBorders>
+              <w:start w:val="single" w:sz="4" w:space="0" w:color="000000"/>
+              <w:bottom w:val="single" w:sz="4" w:space="0" w:color="000000"/>
+              <w:end w:val="single" w:sz="4" w:space="0" w:color="000000"/>
+            </w:tcBorders>
+          </w:tcPr>
+          <w:p>
+            <w:pPr>
+              <w:pStyle w:val="TableContents"/>
+              <w:bidi w:val="0"/>
+              <w:jc w:val="start"/>
+              <w:rPr/>
+            </w:pPr>
+            <w:r>
+              <w:rPr/>
+            </w:r>
+          </w:p>
+        </w:tc>
+      </w:tr>
+      <w:tr>
+        <w:trPr/>
+        <w:tc>
+          <w:tcPr>
+            <w:tcW w:w="3324" w:type="dxa"/>
+            <w:tcBorders>
+              <w:start w:val="single" w:sz="4" w:space="0" w:color="000000"/>
+              <w:bottom w:val="single" w:sz="4" w:space="0" w:color="000000"/>
+            </w:tcBorders>
+          </w:tcPr>
+          <w:p>
+            <w:pPr>
+              <w:pStyle w:val="TableContents"/>
+              <w:bidi w:val="0"/>
+              <w:jc w:val="start"/>
+              <w:rPr/>
+            </w:pPr>
+            <w:r>
+              <w:rPr/>
+            </w:r>
+          </w:p>
+        </w:tc>
+        <w:tc>
+          <w:tcPr>
+            <w:tcW w:w="3324" w:type="dxa"/>
+            <w:tcBorders>
+              <w:start w:val="single" w:sz="4" w:space="0" w:color="000000"/>
+              <w:bottom w:val="single" w:sz="4" w:space="0" w:color="000000"/>
+            </w:tcBorders>
+          </w:tcPr>
+          <w:p>
+            <w:pPr>
+              <w:pStyle w:val="TableContents"/>
+              <w:bidi w:val="0"/>
+              <w:jc w:val="start"/>
+              <w:rPr/>
+            </w:pPr>
+            <w:r>
+              <w:rPr/>
+            </w:r>
+          </w:p>
+        </w:tc>
+        <w:tc>
+          <w:tcPr>
+            <w:tcW w:w="3324" w:type="dxa"/>
+            <w:tcBorders>
+              <w:start w:val="single" w:sz="4" w:space="0" w:color="000000"/>
+              <w:bottom w:val="single" w:sz="4" w:space="0" w:color="000000"/>
+              <w:end w:val="single" w:sz="4" w:space="0" w:color="000000"/>
+            </w:tcBorders>
+          </w:tcPr>
+          <w:p>
+            <w:pPr>
+              <w:pStyle w:val="TableContents"/>
+              <w:bidi w:val="0"/>
+              <w:jc w:val="start"/>
+              <w:rPr/>
+            </w:pPr>
+            <w:r>
+              <w:rPr/>
+            </w:r>
+          </w:p>
+        </w:tc>
+      </w:tr>
+      <w:tr>
+        <w:trPr/>
+        <w:tc>
+          <w:tcPr>
+            <w:tcW w:w="3324" w:type="dxa"/>
+            <w:tcBorders>
+              <w:start w:val="single" w:sz="4" w:space="0" w:color="000000"/>
+              <w:bottom w:val="single" w:sz="4" w:space="0" w:color="000000"/>
+            </w:tcBorders>
+          </w:tcPr>
+          <w:p>
+            <w:pPr>
+              <w:pStyle w:val="TableContents"/>
+              <w:bidi w:val="0"/>
+              <w:jc w:val="start"/>
+              <w:rPr/>
+            </w:pPr>
+            <w:r>
+              <w:rPr/>
+              <w:t>sum</w:t>
+            </w:r>
+          </w:p>
+        </w:tc>
+        <w:tc>
+          <w:tcPr>
+            <w:tcW w:w="3324" w:type="dxa"/>
+            <w:tcBorders>
+              <w:start w:val="single" w:sz="4" w:space="0" w:color="000000"/>
+              <w:bottom w:val="single" w:sz="4" w:space="0" w:color="000000"/>
+            </w:tcBorders>
+          </w:tcPr>
+          <w:p>
+            <w:pPr>
+              <w:pStyle w:val="TableContents"/>
+              <w:bidi w:val="0"/>
+              <w:jc w:val="start"/>
+              <w:rPr/>
+            </w:pPr>
+            <w:r>
+              <w:rPr/>
+              <w:t>20.4 //fix</w:t>
+            </w:r>
+          </w:p>
+        </w:tc>
+        <w:tc>
+          <w:tcPr>
+            <w:tcW w:w="3324" w:type="dxa"/>
+            <w:tcBorders>
+              <w:start w:val="single" w:sz="4" w:space="0" w:color="000000"/>
+              <w:bottom w:val="single" w:sz="4" w:space="0" w:color="000000"/>
+              <w:end w:val="single" w:sz="4" w:space="0" w:color="000000"/>
+            </w:tcBorders>
+          </w:tcPr>
+          <w:p>
+            <w:pPr>
+              <w:pStyle w:val="TableContents"/>
+              <w:bidi w:val="0"/>
+              <w:jc w:val="start"/>
+              <w:rPr/>
+            </w:pPr>
+            <w:r>
+              <w:rPr/>
+            </w:r>
+          </w:p>
+        </w:tc>
+      </w:tr>
+    </w:tbl>
+    <w:p>
+      <w:pPr>
+        <w:pStyle w:val="Normal"/>
+        <w:rPr/>
+      </w:pPr>
+      <w:r>
+        <w:rPr/>
+      </w:r>
+    </w:p>
+    <w:tbl>
+      <w:tblPr>
+        <w:tblW w:w="5000" w:type="pct"/>
+        <w:jc w:val="start"/>
+        <w:tblInd w:w="-5" w:type="dxa"/>
+        <w:tblLayout w:type="fixed"/>
+        <w:tblCellMar>
+          <w:top w:w="55" w:type="dxa"/>
+          <w:start w:w="55" w:type="dxa"/>
+          <w:bottom w:w="55" w:type="dxa"/>
+          <w:end w:w="55" w:type="dxa"/>
+        </w:tblCellMar>
+      </w:tblPr>
+      <w:tblGrid>
+        <w:gridCol w:w="3324"/>
+        <w:gridCol w:w="3324"/>
+        <w:gridCol w:w="3324"/>
+      </w:tblGrid>
+      <w:tr>
+        <w:trPr/>
+        <w:tc>
+          <w:tcPr>
+            <w:tcW w:w="3324" w:type="dxa"/>
+            <w:tcBorders>
+              <w:top w:val="single" w:sz="4" w:space="0" w:color="000000"/>
+              <w:start w:val="single" w:sz="4" w:space="0" w:color="000000"/>
+              <w:bottom w:val="single" w:sz="4" w:space="0" w:color="000000"/>
+            </w:tcBorders>
+          </w:tcPr>
+          <w:p>
+            <w:pPr>
+              <w:pStyle w:val="TableContents"/>
+              <w:bidi w:val="0"/>
+              <w:jc w:val="start"/>
+              <w:rPr/>
+            </w:pPr>
+            <w:r>
+              <w:rPr/>
+            </w:r>
+          </w:p>
+        </w:tc>
+        <w:tc>
+          <w:tcPr>
+            <w:tcW w:w="3324" w:type="dxa"/>
+            <w:tcBorders>
+              <w:top w:val="single" w:sz="4" w:space="0" w:color="000000"/>
+              <w:start w:val="single" w:sz="4" w:space="0" w:color="000000"/>
+              <w:bottom w:val="single" w:sz="4" w:space="0" w:color="000000"/>
+            </w:tcBorders>
+          </w:tcPr>
+          <w:p>
+            <w:pPr>
+              <w:pStyle w:val="TableContents"/>
+              <w:bidi w:val="0"/>
+              <w:jc w:val="start"/>
+              <w:rPr/>
+            </w:pPr>
+            <w:r>
+              <w:rPr/>
+              <w:t>meet-value()</w:t>
+            </w:r>
+          </w:p>
+        </w:tc>
+        <w:tc>
+          <w:tcPr>
+            <w:tcW w:w="3324" w:type="dxa"/>
+            <w:tcBorders>
+              <w:top w:val="single" w:sz="4" w:space="0" w:color="000000"/>
+              <w:start w:val="single" w:sz="4" w:space="0" w:color="000000"/>
+              <w:bottom w:val="single" w:sz="4" w:space="0" w:color="000000"/>
+              <w:end w:val="single" w:sz="4" w:space="0" w:color="000000"/>
+            </w:tcBorders>
+          </w:tcPr>
+          <w:p>
+            <w:pPr>
+              <w:pStyle w:val="TableContents"/>
+              <w:bidi w:val="0"/>
+              <w:jc w:val="start"/>
+              <w:rPr/>
+            </w:pPr>
+            <w:r>
+              <w:rPr/>
+              <w:t>Abs.error()</w:t>
+            </w:r>
+          </w:p>
+        </w:tc>
+      </w:tr>
+      <w:tr>
+        <w:trPr/>
+        <w:tc>
+          <w:tcPr>
+            <w:tcW w:w="3324" w:type="dxa"/>
+            <w:tcBorders>
+              <w:start w:val="single" w:sz="4" w:space="0" w:color="000000"/>
+              <w:bottom w:val="single" w:sz="4" w:space="0" w:color="000000"/>
+            </w:tcBorders>
+          </w:tcPr>
+          <w:p>
+            <w:pPr>
+              <w:pStyle w:val="TableContents"/>
+              <w:bidi w:val="0"/>
+              <w:jc w:val="start"/>
+              <w:rPr/>
+            </w:pPr>
+            <w:r>
+              <w:rPr/>
+              <w:t>U</w:t>
+            </w:r>
+            <w:r>
+              <w:rPr/>
+              <w:t>0C</w:t>
+            </w:r>
+          </w:p>
+        </w:tc>
+        <w:tc>
+          <w:tcPr>
+            <w:tcW w:w="3324" w:type="dxa"/>
+            <w:tcBorders>
+              <w:start w:val="single" w:sz="4" w:space="0" w:color="000000"/>
+              <w:bottom w:val="single" w:sz="4" w:space="0" w:color="000000"/>
+            </w:tcBorders>
+          </w:tcPr>
+          <w:p>
+            <w:pPr>
+              <w:pStyle w:val="TableContents"/>
+              <w:bidi w:val="0"/>
+              <w:jc w:val="start"/>
+              <w:rPr/>
+            </w:pPr>
+            <w:r>
+              <w:rPr/>
+              <w:t>-</w:t>
+            </w:r>
+            <w:r>
+              <w:rPr/>
+              <w:t>6.47</w:t>
+            </w:r>
+          </w:p>
+        </w:tc>
+        <w:tc>
+          <w:tcPr>
+            <w:tcW w:w="3324" w:type="dxa"/>
+            <w:tcBorders>
+              <w:start w:val="single" w:sz="4" w:space="0" w:color="000000"/>
+              <w:bottom w:val="single" w:sz="4" w:space="0" w:color="000000"/>
+              <w:end w:val="single" w:sz="4" w:space="0" w:color="000000"/>
+            </w:tcBorders>
+          </w:tcPr>
+          <w:p>
+            <w:pPr>
+              <w:pStyle w:val="TableContents"/>
+              <w:bidi w:val="0"/>
+              <w:jc w:val="start"/>
+              <w:rPr/>
+            </w:pPr>
+            <w:r>
+              <w:rPr/>
+            </w:r>
+          </w:p>
+        </w:tc>
+      </w:tr>
+      <w:tr>
+        <w:trPr/>
+        <w:tc>
+          <w:tcPr>
+            <w:tcW w:w="3324" w:type="dxa"/>
+            <w:tcBorders>
+              <w:start w:val="single" w:sz="4" w:space="0" w:color="000000"/>
+              <w:bottom w:val="single" w:sz="4" w:space="0" w:color="000000"/>
+            </w:tcBorders>
+          </w:tcPr>
+          <w:p>
+            <w:pPr>
+              <w:pStyle w:val="TableContents"/>
+              <w:bidi w:val="0"/>
+              <w:jc w:val="start"/>
+              <w:rPr/>
+            </w:pPr>
+            <w:r>
+              <w:rPr/>
+              <w:t>U</w:t>
+            </w:r>
+            <w:r>
+              <w:rPr/>
+              <w:t>CB</w:t>
+            </w:r>
+          </w:p>
+        </w:tc>
+        <w:tc>
+          <w:tcPr>
+            <w:tcW w:w="3324" w:type="dxa"/>
+            <w:tcBorders>
+              <w:start w:val="single" w:sz="4" w:space="0" w:color="000000"/>
+              <w:bottom w:val="single" w:sz="4" w:space="0" w:color="000000"/>
+            </w:tcBorders>
+          </w:tcPr>
+          <w:p>
+            <w:pPr>
+              <w:pStyle w:val="TableContents"/>
+              <w:bidi w:val="0"/>
+              <w:jc w:val="start"/>
+              <w:rPr/>
+            </w:pPr>
+            <w:r>
+              <w:rPr/>
+              <w:t>-</w:t>
+            </w:r>
+            <w:r>
+              <w:rPr/>
+              <w:t>1.186</w:t>
+            </w:r>
+          </w:p>
+        </w:tc>
+        <w:tc>
+          <w:tcPr>
+            <w:tcW w:w="3324" w:type="dxa"/>
+            <w:tcBorders>
+              <w:start w:val="single" w:sz="4" w:space="0" w:color="000000"/>
+              <w:bottom w:val="single" w:sz="4" w:space="0" w:color="000000"/>
+              <w:end w:val="single" w:sz="4" w:space="0" w:color="000000"/>
+            </w:tcBorders>
+          </w:tcPr>
+          <w:p>
+            <w:pPr>
+              <w:pStyle w:val="TableContents"/>
+              <w:bidi w:val="0"/>
+              <w:jc w:val="start"/>
+              <w:rPr/>
+            </w:pPr>
+            <w:r>
+              <w:rPr/>
+            </w:r>
+          </w:p>
+        </w:tc>
+      </w:tr>
+      <w:tr>
+        <w:trPr/>
+        <w:tc>
+          <w:tcPr>
+            <w:tcW w:w="3324" w:type="dxa"/>
+            <w:tcBorders>
+              <w:start w:val="single" w:sz="4" w:space="0" w:color="000000"/>
+              <w:bottom w:val="single" w:sz="4" w:space="0" w:color="000000"/>
+            </w:tcBorders>
+          </w:tcPr>
+          <w:p>
+            <w:pPr>
+              <w:pStyle w:val="TableContents"/>
+              <w:bidi w:val="0"/>
+              <w:jc w:val="start"/>
+              <w:rPr/>
+            </w:pPr>
+            <w:r>
+              <w:rPr/>
+              <w:t>U</w:t>
+            </w:r>
+            <w:r>
+              <w:rPr/>
+              <w:t>B0</w:t>
+            </w:r>
+          </w:p>
+        </w:tc>
+        <w:tc>
+          <w:tcPr>
+            <w:tcW w:w="3324" w:type="dxa"/>
+            <w:tcBorders>
+              <w:start w:val="single" w:sz="4" w:space="0" w:color="000000"/>
+              <w:bottom w:val="single" w:sz="4" w:space="0" w:color="000000"/>
+            </w:tcBorders>
+          </w:tcPr>
+          <w:p>
+            <w:pPr>
+              <w:pStyle w:val="TableContents"/>
+              <w:bidi w:val="0"/>
+              <w:jc w:val="start"/>
+              <w:rPr/>
+            </w:pPr>
+            <w:r>
+              <w:rPr/>
+              <w:t>7.79</w:t>
+            </w:r>
+          </w:p>
+        </w:tc>
+        <w:tc>
+          <w:tcPr>
+            <w:tcW w:w="3324" w:type="dxa"/>
+            <w:tcBorders>
+              <w:start w:val="single" w:sz="4" w:space="0" w:color="000000"/>
+              <w:bottom w:val="single" w:sz="4" w:space="0" w:color="000000"/>
+              <w:end w:val="single" w:sz="4" w:space="0" w:color="000000"/>
+            </w:tcBorders>
+          </w:tcPr>
+          <w:p>
+            <w:pPr>
+              <w:pStyle w:val="TableContents"/>
+              <w:bidi w:val="0"/>
+              <w:jc w:val="start"/>
+              <w:rPr/>
+            </w:pPr>
+            <w:r>
+              <w:rPr/>
+            </w:r>
+          </w:p>
+        </w:tc>
+      </w:tr>
+      <w:tr>
+        <w:trPr/>
+        <w:tc>
+          <w:tcPr>
+            <w:tcW w:w="3324" w:type="dxa"/>
+            <w:tcBorders>
+              <w:start w:val="single" w:sz="4" w:space="0" w:color="000000"/>
+              <w:bottom w:val="single" w:sz="4" w:space="0" w:color="000000"/>
+            </w:tcBorders>
+          </w:tcPr>
+          <w:p>
+            <w:pPr>
+              <w:pStyle w:val="TableContents"/>
+              <w:bidi w:val="0"/>
+              <w:jc w:val="start"/>
+              <w:rPr/>
+            </w:pPr>
+            <w:r>
+              <w:rPr/>
+            </w:r>
+          </w:p>
+        </w:tc>
+        <w:tc>
+          <w:tcPr>
+            <w:tcW w:w="3324" w:type="dxa"/>
+            <w:tcBorders>
+              <w:start w:val="single" w:sz="4" w:space="0" w:color="000000"/>
+              <w:bottom w:val="single" w:sz="4" w:space="0" w:color="000000"/>
+            </w:tcBorders>
+          </w:tcPr>
+          <w:p>
+            <w:pPr>
+              <w:pStyle w:val="TableContents"/>
+              <w:bidi w:val="0"/>
+              <w:jc w:val="start"/>
+              <w:rPr/>
+            </w:pPr>
+            <w:r>
+              <w:rPr/>
+            </w:r>
+          </w:p>
+        </w:tc>
+        <w:tc>
+          <w:tcPr>
+            <w:tcW w:w="3324" w:type="dxa"/>
+            <w:tcBorders>
+              <w:start w:val="single" w:sz="4" w:space="0" w:color="000000"/>
+              <w:bottom w:val="single" w:sz="4" w:space="0" w:color="000000"/>
+              <w:end w:val="single" w:sz="4" w:space="0" w:color="000000"/>
+            </w:tcBorders>
+          </w:tcPr>
+          <w:p>
+            <w:pPr>
+              <w:pStyle w:val="TableContents"/>
+              <w:bidi w:val="0"/>
+              <w:jc w:val="start"/>
+              <w:rPr/>
+            </w:pPr>
+            <w:r>
+              <w:rPr/>
+            </w:r>
+          </w:p>
+        </w:tc>
+      </w:tr>
+      <w:tr>
+        <w:trPr/>
+        <w:tc>
+          <w:tcPr>
+            <w:tcW w:w="3324" w:type="dxa"/>
+            <w:tcBorders>
+              <w:start w:val="single" w:sz="4" w:space="0" w:color="000000"/>
+              <w:bottom w:val="single" w:sz="4" w:space="0" w:color="000000"/>
+            </w:tcBorders>
+          </w:tcPr>
+          <w:p>
+            <w:pPr>
+              <w:pStyle w:val="TableContents"/>
+              <w:bidi w:val="0"/>
+              <w:jc w:val="start"/>
+              <w:rPr/>
+            </w:pPr>
+            <w:r>
+              <w:rPr/>
+              <w:t>sum</w:t>
+            </w:r>
+          </w:p>
+        </w:tc>
+        <w:tc>
+          <w:tcPr>
+            <w:tcW w:w="3324" w:type="dxa"/>
+            <w:tcBorders>
+              <w:start w:val="single" w:sz="4" w:space="0" w:color="000000"/>
+              <w:bottom w:val="single" w:sz="4" w:space="0" w:color="000000"/>
+            </w:tcBorders>
+          </w:tcPr>
+          <w:p>
+            <w:pPr>
+              <w:pStyle w:val="TableContents"/>
+              <w:bidi w:val="0"/>
+              <w:jc w:val="start"/>
+              <w:rPr/>
+            </w:pPr>
+            <w:r>
+              <w:rPr/>
+              <w:t>14.333 //fix</w:t>
+            </w:r>
+          </w:p>
+        </w:tc>
+        <w:tc>
+          <w:tcPr>
+            <w:tcW w:w="3324" w:type="dxa"/>
+            <w:tcBorders>
+              <w:start w:val="single" w:sz="4" w:space="0" w:color="000000"/>
+              <w:bottom w:val="single" w:sz="4" w:space="0" w:color="000000"/>
+              <w:end w:val="single" w:sz="4" w:space="0" w:color="000000"/>
+            </w:tcBorders>
+          </w:tcPr>
+          <w:p>
+            <w:pPr>
+              <w:pStyle w:val="TableContents"/>
+              <w:bidi w:val="0"/>
+              <w:jc w:val="start"/>
+              <w:rPr/>
+            </w:pPr>
+            <w:r>
+              <w:rPr/>
+            </w:r>
+          </w:p>
+        </w:tc>
+      </w:tr>
+    </w:tbl>
+    <w:p>
+      <w:pPr>
+        <w:pStyle w:val="Normal"/>
+        <w:rPr/>
+      </w:pPr>
+      <w:r>
+        <w:rPr/>
+      </w:r>
+    </w:p>
+    <w:p>
+      <w:pPr>
+        <w:pStyle w:val="Normal"/>
+        <w:rPr/>
+      </w:pPr>
+      <w:r>
+        <w:rPr/>
+        <w:t>f.</w:t>
+      </w:r>
+    </w:p>
+    <w:p>
+      <w:pPr>
+        <w:pStyle w:val="Normal"/>
+        <w:rPr/>
+      </w:pPr>
+      <w:r>
+        <w:rPr/>
+        <w:tab/>
+        <w:t>The sum of the voltages is close to 0, however not 0 due to the lack of ideal components.</w:t>
+      </w:r>
+    </w:p>
+    <w:p>
+      <w:pPr>
+        <w:pStyle w:val="Normal"/>
+        <w:rPr/>
+      </w:pPr>
+      <w:r>
+        <w:rPr/>
+        <w:t>g.</w:t>
+      </w:r>
+    </w:p>
+    <w:p>
+      <w:pPr>
+        <w:pStyle w:val="Normal"/>
+        <w:rPr/>
+      </w:pPr>
+      <w:r>
+        <w:rPr/>
+        <w:tab/>
+      </w:r>
+      <w:r>
+        <w:rPr/>
+        <w:t>The battery is being charged by the circuit, due to charge traveling through it from the positive to the negative terminal.</w:t>
+      </w:r>
+    </w:p>
+    <w:p>
+      <w:pPr>
+        <w:pStyle w:val="Normal"/>
+        <w:rPr/>
+      </w:pPr>
+      <w:r>
+        <w:rPr/>
+        <w:tab/>
+        <w:t xml:space="preserve">1.2 </w:t>
+      </w:r>
+      <w:r>
+        <w:rPr>
+          <w:b/>
+          <w:bCs/>
+        </w:rPr>
+        <w:drawing>
+          <wp:anchor behindDoc="0" distT="0" distB="0" distL="0" distR="0" simplePos="0" locked="0" layoutInCell="0" allowOverlap="1" relativeHeight="4">
+            <wp:simplePos x="0" y="0"/>
+            <wp:positionH relativeFrom="column">
+              <wp:posOffset>157480</wp:posOffset>
+            </wp:positionH>
+            <wp:positionV relativeFrom="paragraph">
+              <wp:posOffset>225425</wp:posOffset>
+            </wp:positionV>
+            <wp:extent cx="4562475" cy="2867025"/>
+            <wp:effectExtent l="0" t="0" r="0" b="0"/>
+            <wp:wrapSquare wrapText="left"/>
+            <wp:docPr id="3" name="Image3" descr="" title=""/>
+            <wp:cNvGraphicFramePr>
+              <a:graphicFrameLocks xmlns:a="http://schemas.openxmlformats.org/drawingml/2006/main" noChangeAspect="1"/>
+            </wp:cNvGraphicFramePr>
+            <a:graphic xmlns:a="http://schemas.openxmlformats.org/drawingml/2006/main">
+              <a:graphicData uri="http://schemas.openxmlformats.org/drawingml/2006/picture">
+                <pic:pic xmlns:pic="http://schemas.openxmlformats.org/drawingml/2006/picture">
+                  <pic:nvPicPr>
+                    <pic:cNvPr id="3" name="Image3" descr="" title=""/>
+                    <pic:cNvPicPr>
+                      <a:picLocks noChangeAspect="1" noChangeArrowheads="1"/>
+                    </pic:cNvPicPr>
+                  </pic:nvPicPr>
+                  <pic:blipFill>
+                    <a:blip r:embed="rId4"/>
+                    <a:stretch>
+                      <a:fillRect/>
+                    </a:stretch>
+                  </pic:blipFill>
+                  <pic:spPr bwMode="auto">
+                    <a:xfrm>
+                      <a:off x="0" y="0"/>
+                      <a:ext cx="4562475" cy="2867025"/>
+                    </a:xfrm>
+                    <a:prstGeom prst="rect">
+                      <a:avLst/>
+                    </a:prstGeom>
+                    <a:noFill/>
+                  </pic:spPr>
+                </pic:pic>
+              </a:graphicData>
+            </a:graphic>
+          </wp:anchor>
+        </w:drawing>
+      </w:r>
+      <w:r>
+        <w:rPr>
+          <w:b/>
+          <w:bCs/>
+        </w:rPr>
+        <w:t>Kirchhoff - The sum of the currents in a node is zero</w:t>
+        <w:br/>
+      </w:r>
+    </w:p>
+    <w:p>
+      <w:pPr>
+        <w:pStyle w:val="Normal"/>
+        <w:rPr>
+          <w:b w:val="false"/>
+          <w:bCs w:val="false"/>
+        </w:rPr>
+      </w:pPr>
+      <w:r>
+        <w:rPr>
+          <w:b w:val="false"/>
+          <w:bCs w:val="false"/>
+        </w:rPr>
+        <w:tab/>
+        <w:br/>
+        <w:br/>
+        <w:br/>
+        <w:br/>
+        <w:br/>
+        <w:br/>
+        <w:br/>
+        <w:br/>
+        <w:br/>
+        <w:br/>
+        <w:br/>
+        <w:br/>
+        <w:br/>
+        <w:br/>
+        <w:br/>
+      </w:r>
+    </w:p>
+    <w:p>
+      <w:pPr>
+        <w:pStyle w:val="Normal"/>
+        <w:rPr>
+          <w:b w:val="false"/>
+          <w:bCs w:val="false"/>
+        </w:rPr>
+      </w:pPr>
+      <w:r>
+        <w:rPr>
+          <w:b w:val="false"/>
+          <w:bCs w:val="false"/>
+        </w:rPr>
+        <w:t>Due to the lack of a 5V source, a 6V battery is used instead</w:t>
+      </w:r>
+    </w:p>
+    <w:p>
+      <w:pPr>
+        <w:pStyle w:val="Normal"/>
+        <w:rPr>
+          <w:b w:val="false"/>
+          <w:bCs w:val="false"/>
+        </w:rPr>
+      </w:pPr>
+      <w:r>
+        <w:rPr>
+          <w:b w:val="false"/>
+          <w:bCs w:val="false"/>
+        </w:rPr>
+        <w:t>a.</w:t>
+      </w:r>
+    </w:p>
+    <w:p>
+      <w:pPr>
+        <w:pStyle w:val="Normal"/>
+        <w:rPr>
+          <w:b w:val="false"/>
+          <w:bCs w:val="false"/>
+        </w:rPr>
+      </w:pPr>
+      <w:r>
+        <w:rPr>
+          <w:b w:val="false"/>
+          <w:bCs w:val="false"/>
+        </w:rPr>
+        <w:tab/>
+      </w:r>
+    </w:p>
+    <w:tbl>
+      <w:tblPr>
+        <w:tblW w:w="5000" w:type="pct"/>
+        <w:jc w:val="start"/>
+        <w:tblInd w:w="-5" w:type="dxa"/>
+        <w:tblLayout w:type="fixed"/>
+        <w:tblCellMar>
+          <w:top w:w="55" w:type="dxa"/>
+          <w:start w:w="55" w:type="dxa"/>
+          <w:bottom w:w="55" w:type="dxa"/>
+          <w:end w:w="55" w:type="dxa"/>
+        </w:tblCellMar>
+      </w:tblPr>
+      <w:tblGrid>
+        <w:gridCol w:w="3324"/>
+        <w:gridCol w:w="3324"/>
+        <w:gridCol w:w="3324"/>
+      </w:tblGrid>
+      <w:tr>
+        <w:trPr/>
+        <w:tc>
+          <w:tcPr>
+            <w:tcW w:w="3324" w:type="dxa"/>
+            <w:tcBorders>
+              <w:top w:val="single" w:sz="4" w:space="0" w:color="000000"/>
+              <w:start w:val="single" w:sz="4" w:space="0" w:color="000000"/>
+              <w:bottom w:val="single" w:sz="4" w:space="0" w:color="000000"/>
+            </w:tcBorders>
+          </w:tcPr>
+          <w:p>
+            <w:pPr>
+              <w:pStyle w:val="TableContents"/>
+              <w:rPr/>
+            </w:pPr>
+            <w:r>
+              <w:rPr/>
+            </w:r>
+          </w:p>
+        </w:tc>
+        <w:tc>
+          <w:tcPr>
+            <w:tcW w:w="3324" w:type="dxa"/>
+            <w:tcBorders>
+              <w:top w:val="single" w:sz="4" w:space="0" w:color="000000"/>
+              <w:start w:val="single" w:sz="4" w:space="0" w:color="000000"/>
+              <w:bottom w:val="single" w:sz="4" w:space="0" w:color="000000"/>
+            </w:tcBorders>
+          </w:tcPr>
+          <w:p>
+            <w:pPr>
+              <w:pStyle w:val="TableContents"/>
+              <w:rPr/>
+            </w:pPr>
+            <w:r>
+              <w:rPr/>
+              <w:t>Measured value (mA)</w:t>
+            </w:r>
+          </w:p>
+        </w:tc>
+        <w:tc>
+          <w:tcPr>
+            <w:tcW w:w="3324" w:type="dxa"/>
+            <w:tcBorders>
+              <w:top w:val="single" w:sz="4" w:space="0" w:color="000000"/>
+              <w:start w:val="single" w:sz="4" w:space="0" w:color="000000"/>
+              <w:bottom w:val="single" w:sz="4" w:space="0" w:color="000000"/>
+              <w:end w:val="single" w:sz="4" w:space="0" w:color="000000"/>
+            </w:tcBorders>
+          </w:tcPr>
+          <w:p>
+            <w:pPr>
+              <w:pStyle w:val="TableContents"/>
+              <w:rPr/>
+            </w:pPr>
+            <w:r>
+              <w:rPr/>
+              <w:t>Abs. Error ()</w:t>
+            </w:r>
+          </w:p>
+        </w:tc>
+      </w:tr>
+      <w:tr>
+        <w:trPr/>
+        <w:tc>
+          <w:tcPr>
+            <w:tcW w:w="3324" w:type="dxa"/>
+            <w:tcBorders>
+              <w:start w:val="single" w:sz="4" w:space="0" w:color="000000"/>
+              <w:bottom w:val="single" w:sz="4" w:space="0" w:color="000000"/>
+            </w:tcBorders>
+          </w:tcPr>
+          <w:p>
+            <w:pPr>
+              <w:pStyle w:val="TableContents"/>
+              <w:rPr/>
+            </w:pPr>
+            <w:r>
+              <w:rPr/>
+              <w:t>IR1</w:t>
+            </w:r>
+          </w:p>
+        </w:tc>
+        <w:tc>
+          <w:tcPr>
+            <w:tcW w:w="3324" w:type="dxa"/>
+            <w:tcBorders>
+              <w:start w:val="single" w:sz="4" w:space="0" w:color="000000"/>
+              <w:bottom w:val="single" w:sz="4" w:space="0" w:color="000000"/>
+            </w:tcBorders>
+          </w:tcPr>
+          <w:p>
+            <w:pPr>
+              <w:pStyle w:val="TableContents"/>
+              <w:rPr/>
+            </w:pPr>
+            <w:r>
+              <w:rPr/>
+              <w:t xml:space="preserve">17.51 </w:t>
+            </w:r>
+          </w:p>
+        </w:tc>
+        <w:tc>
+          <w:tcPr>
+            <w:tcW w:w="3324" w:type="dxa"/>
+            <w:tcBorders>
+              <w:start w:val="single" w:sz="4" w:space="0" w:color="000000"/>
+              <w:bottom w:val="single" w:sz="4" w:space="0" w:color="000000"/>
+              <w:end w:val="single" w:sz="4" w:space="0" w:color="000000"/>
+            </w:tcBorders>
+          </w:tcPr>
+          <w:p>
+            <w:pPr>
+              <w:pStyle w:val="TableContents"/>
+              <w:rPr/>
+            </w:pPr>
+            <w:r>
+              <w:rPr/>
+            </w:r>
+          </w:p>
+        </w:tc>
+      </w:tr>
+      <w:tr>
+        <w:trPr/>
+        <w:tc>
+          <w:tcPr>
+            <w:tcW w:w="3324" w:type="dxa"/>
+            <w:tcBorders>
+              <w:start w:val="single" w:sz="4" w:space="0" w:color="000000"/>
+              <w:bottom w:val="single" w:sz="4" w:space="0" w:color="000000"/>
+            </w:tcBorders>
+          </w:tcPr>
+          <w:p>
+            <w:pPr>
+              <w:pStyle w:val="TableContents"/>
+              <w:rPr/>
+            </w:pPr>
+            <w:r>
+              <w:rPr/>
+              <w:t>IR2</w:t>
+            </w:r>
+          </w:p>
+        </w:tc>
+        <w:tc>
+          <w:tcPr>
+            <w:tcW w:w="3324" w:type="dxa"/>
+            <w:tcBorders>
+              <w:start w:val="single" w:sz="4" w:space="0" w:color="000000"/>
+              <w:bottom w:val="single" w:sz="4" w:space="0" w:color="000000"/>
+            </w:tcBorders>
+          </w:tcPr>
+          <w:p>
+            <w:pPr>
+              <w:pStyle w:val="TableContents"/>
+              <w:rPr/>
+            </w:pPr>
+            <w:r>
+              <w:rPr/>
+            </w:r>
+          </w:p>
+        </w:tc>
+        <w:tc>
+          <w:tcPr>
+            <w:tcW w:w="3324" w:type="dxa"/>
+            <w:tcBorders>
+              <w:start w:val="single" w:sz="4" w:space="0" w:color="000000"/>
+              <w:bottom w:val="single" w:sz="4" w:space="0" w:color="000000"/>
+              <w:end w:val="single" w:sz="4" w:space="0" w:color="000000"/>
+            </w:tcBorders>
+          </w:tcPr>
+          <w:p>
+            <w:pPr>
+              <w:pStyle w:val="TableContents"/>
+              <w:rPr/>
+            </w:pPr>
+            <w:r>
+              <w:rPr/>
+            </w:r>
+          </w:p>
+        </w:tc>
+      </w:tr>
+      <w:tr>
+        <w:trPr/>
+        <w:tc>
+          <w:tcPr>
+            <w:tcW w:w="3324" w:type="dxa"/>
+            <w:tcBorders>
+              <w:start w:val="single" w:sz="4" w:space="0" w:color="000000"/>
+              <w:bottom w:val="single" w:sz="4" w:space="0" w:color="000000"/>
+            </w:tcBorders>
+          </w:tcPr>
+          <w:p>
+            <w:pPr>
+              <w:pStyle w:val="TableContents"/>
+              <w:rPr/>
+            </w:pPr>
+            <w:r>
+              <w:rPr/>
+              <w:t>IR3</w:t>
+            </w:r>
+          </w:p>
+        </w:tc>
+        <w:tc>
+          <w:tcPr>
+            <w:tcW w:w="3324" w:type="dxa"/>
+            <w:tcBorders>
+              <w:start w:val="single" w:sz="4" w:space="0" w:color="000000"/>
+              <w:bottom w:val="single" w:sz="4" w:space="0" w:color="000000"/>
+            </w:tcBorders>
+          </w:tcPr>
+          <w:p>
+            <w:pPr>
+              <w:pStyle w:val="TableContents"/>
+              <w:rPr/>
+            </w:pPr>
+            <w:r>
+              <w:rPr/>
+            </w:r>
+          </w:p>
+        </w:tc>
+        <w:tc>
+          <w:tcPr>
+            <w:tcW w:w="3324" w:type="dxa"/>
+            <w:tcBorders>
+              <w:start w:val="single" w:sz="4" w:space="0" w:color="000000"/>
+              <w:bottom w:val="single" w:sz="4" w:space="0" w:color="000000"/>
+              <w:end w:val="single" w:sz="4" w:space="0" w:color="000000"/>
+            </w:tcBorders>
+          </w:tcPr>
+          <w:p>
+            <w:pPr>
+              <w:pStyle w:val="TableContents"/>
+              <w:rPr/>
+            </w:pPr>
+            <w:r>
+              <w:rPr/>
+            </w:r>
+          </w:p>
+        </w:tc>
+      </w:tr>
+      <w:tr>
+        <w:trPr/>
+        <w:tc>
+          <w:tcPr>
+            <w:tcW w:w="3324" w:type="dxa"/>
+            <w:tcBorders>
+              <w:start w:val="single" w:sz="4" w:space="0" w:color="000000"/>
+              <w:bottom w:val="single" w:sz="4" w:space="0" w:color="000000"/>
+            </w:tcBorders>
+          </w:tcPr>
+          <w:p>
+            <w:pPr>
+              <w:pStyle w:val="TableContents"/>
+              <w:rPr/>
+            </w:pPr>
+            <w:r>
+              <w:rPr/>
+              <w:t>sum</w:t>
+            </w:r>
+          </w:p>
+        </w:tc>
+        <w:tc>
+          <w:tcPr>
+            <w:tcW w:w="3324" w:type="dxa"/>
+            <w:tcBorders>
+              <w:start w:val="single" w:sz="4" w:space="0" w:color="000000"/>
+              <w:bottom w:val="single" w:sz="4" w:space="0" w:color="000000"/>
+            </w:tcBorders>
+          </w:tcPr>
+          <w:p>
+            <w:pPr>
+              <w:pStyle w:val="TableContents"/>
+              <w:rPr/>
+            </w:pPr>
+            <w:r>
+              <w:rPr/>
+            </w:r>
+          </w:p>
+        </w:tc>
+        <w:tc>
+          <w:tcPr>
+            <w:tcW w:w="3324" w:type="dxa"/>
+            <w:tcBorders>
+              <w:start w:val="single" w:sz="4" w:space="0" w:color="000000"/>
+              <w:bottom w:val="single" w:sz="4" w:space="0" w:color="000000"/>
+              <w:end w:val="single" w:sz="4" w:space="0" w:color="000000"/>
+            </w:tcBorders>
+          </w:tcPr>
+          <w:p>
+            <w:pPr>
+              <w:pStyle w:val="TableContents"/>
+              <w:rPr/>
+            </w:pPr>
+            <w:r>
+              <w:rPr/>
+            </w:r>
+          </w:p>
+        </w:tc>
+      </w:tr>
+    </w:tbl>
+    <w:p>
+      <w:pPr>
+        <w:pStyle w:val="Normal"/>
         <w:rPr>
           <w:b w:val="false"/>
           <w:bCs w:val="false"/>
@@ -613,6 +2628,7 @@
       <w:pgNumType w:fmt="decimal"/>
       <w:formProt w:val="false"/>
       <w:textDirection w:val="lrTb"/>
+      <w:docGrid w:type="default" w:linePitch="100" w:charSpace="0"/>
     </w:sectPr>
   </w:body>
 </w:document>
@@ -632,7 +2648,6 @@
     </w:rPrDefault>
     <w:pPrDefault>
       <w:pPr>
-        <w:widowControl/>
         <w:suppressAutoHyphens w:val="true"/>
       </w:pPr>
     </w:pPrDefault>
@@ -642,7 +2657,10 @@
     <w:qFormat/>
     <w:pPr>
       <w:widowControl/>
+      <w:suppressAutoHyphens w:val="true"/>
       <w:bidi w:val="0"/>
+      <w:spacing w:before="0" w:after="0"/>
+      <w:jc w:val="start"/>
     </w:pPr>
     <w:rPr>
       <w:rFonts w:ascii="Liberation Serif" w:hAnsi="Liberation Serif" w:eastAsia="DejaVu Sans" w:cs="DejaVu Sans"/>
@@ -715,6 +2733,19 @@
       <w:suppressLineNumbers/>
     </w:pPr>
     <w:rPr/>
+  </w:style>
+  <w:style w:type="paragraph" w:styleId="TableHeading">
+    <w:name w:val="Table Heading"/>
+    <w:basedOn w:val="TableContents"/>
+    <w:qFormat/>
+    <w:pPr>
+      <w:suppressLineNumbers/>
+      <w:jc w:val="center"/>
+    </w:pPr>
+    <w:rPr>
+      <w:b/>
+      <w:bCs/>
+    </w:rPr>
   </w:style>
 </w:styles>
 </file>

--- a/networks/lab/logbook/week5.docx
+++ b/networks/lab/logbook/week5.docx
@@ -542,7 +542,7 @@
             </w:pPr>
             <w:r>
               <w:rPr/>
-              <w:t>20.4 //fix</w:t>
+              <w:t>0</w:t>
             </w:r>
           </w:p>
         </w:tc>
@@ -692,11 +692,7 @@
             </w:pPr>
             <w:r>
               <w:rPr/>
-              <w:t>U</w:t>
-            </w:r>
-            <w:r>
-              <w:rPr/>
-              <w:t>0C</w:t>
+              <w:t>U0C</w:t>
             </w:r>
           </w:p>
         </w:tc>
@@ -762,11 +758,7 @@
             </w:pPr>
             <w:r>
               <w:rPr/>
-              <w:t>U</w:t>
-            </w:r>
-            <w:r>
-              <w:rPr/>
-              <w:t>CB</w:t>
+              <w:t>UCB</w:t>
             </w:r>
           </w:p>
         </w:tc>
@@ -832,11 +824,7 @@
             </w:pPr>
             <w:r>
               <w:rPr/>
-              <w:t>U</w:t>
-            </w:r>
-            <w:r>
-              <w:rPr/>
-              <w:t>B0</w:t>
+              <w:t>UB0</w:t>
             </w:r>
           </w:p>
         </w:tc>
@@ -987,7 +975,7 @@
             </w:pPr>
             <w:r>
               <w:rPr/>
-              <w:t>14.333 //fix</w:t>
+              <w:t>0.013</w:t>
             </w:r>
           </w:p>
         </w:tc>
@@ -1048,7 +1036,21 @@
           <w:bCs w:val="false"/>
         </w:rPr>
         <w:tab/>
-        <w:t>The sum is close to zero, however because of the absence ideal components, there is some voltage lost in the circuit.</w:t>
+        <w:t xml:space="preserve">The sum is close to zero, however because of the absence </w:t>
+      </w:r>
+      <w:r>
+        <w:rPr>
+          <w:b w:val="false"/>
+          <w:bCs w:val="false"/>
+        </w:rPr>
+        <w:t xml:space="preserve">of </w:t>
+      </w:r>
+      <w:r>
+        <w:rPr>
+          <w:b w:val="false"/>
+          <w:bCs w:val="false"/>
+        </w:rPr>
+        <w:t>ideal components, there is some voltage lost in the circuit.</w:t>
       </w:r>
     </w:p>
     <w:p>
@@ -1085,12 +1087,6 @@
           <w:bCs w:val="false"/>
         </w:rPr>
         <w:tab/>
-      </w:r>
-      <w:r>
-        <w:rPr>
-          <w:b w:val="false"/>
-          <w:bCs w:val="false"/>
-        </w:rPr>
         <w:t>Circuit with 6V battery (U)</w:t>
       </w:r>
     </w:p>
@@ -1098,6 +1094,7 @@
       <w:pPr>
         <w:pStyle w:val="Normal"/>
         <w:bidi w:val="0"/>
+        <w:spacing w:before="0" w:after="0"/>
         <w:jc w:val="start"/>
         <w:rPr>
           <w:b w:val="false"/>
@@ -1191,12 +1188,6 @@
         <w:br/>
         <w:br/>
         <w:br/>
-      </w:r>
-      <w:r>
-        <w:rPr>
-          <w:b w:val="false"/>
-          <w:bCs w:val="false"/>
-        </w:rPr>
         <w:t>e.</w:t>
       </w:r>
     </w:p>
@@ -1477,11 +1468,7 @@
             </w:pPr>
             <w:r>
               <w:rPr/>
-              <w:t>-</w:t>
-            </w:r>
-            <w:r>
-              <w:rPr/>
-              <w:t>9.98</w:t>
+              <w:t>-9.98</w:t>
             </w:r>
           </w:p>
         </w:tc>
@@ -1611,7 +1598,11 @@
             </w:pPr>
             <w:r>
               <w:rPr/>
-              <w:t>20.4 //fix</w:t>
+              <w:t>-</w:t>
+            </w:r>
+            <w:r>
+              <w:rPr/>
+              <w:t>0.005</w:t>
             </w:r>
           </w:p>
         </w:tc>
@@ -1753,36 +1744,28 @@
             </w:pPr>
             <w:r>
               <w:rPr/>
-              <w:t>U</w:t>
-            </w:r>
-            <w:r>
-              <w:rPr/>
-              <w:t>0C</w:t>
-            </w:r>
-          </w:p>
-        </w:tc>
-        <w:tc>
-          <w:tcPr>
-            <w:tcW w:w="3324" w:type="dxa"/>
-            <w:tcBorders>
-              <w:start w:val="single" w:sz="4" w:space="0" w:color="000000"/>
-              <w:bottom w:val="single" w:sz="4" w:space="0" w:color="000000"/>
-            </w:tcBorders>
-          </w:tcPr>
-          <w:p>
-            <w:pPr>
-              <w:pStyle w:val="TableContents"/>
-              <w:bidi w:val="0"/>
-              <w:jc w:val="start"/>
-              <w:rPr/>
-            </w:pPr>
-            <w:r>
-              <w:rPr/>
-              <w:t>-</w:t>
-            </w:r>
-            <w:r>
-              <w:rPr/>
-              <w:t>6.47</w:t>
+              <w:t>U0C</w:t>
+            </w:r>
+          </w:p>
+        </w:tc>
+        <w:tc>
+          <w:tcPr>
+            <w:tcW w:w="3324" w:type="dxa"/>
+            <w:tcBorders>
+              <w:start w:val="single" w:sz="4" w:space="0" w:color="000000"/>
+              <w:bottom w:val="single" w:sz="4" w:space="0" w:color="000000"/>
+            </w:tcBorders>
+          </w:tcPr>
+          <w:p>
+            <w:pPr>
+              <w:pStyle w:val="TableContents"/>
+              <w:bidi w:val="0"/>
+              <w:jc w:val="start"/>
+              <w:rPr/>
+            </w:pPr>
+            <w:r>
+              <w:rPr/>
+              <w:t>-6.47</w:t>
             </w:r>
           </w:p>
         </w:tc>
@@ -1827,36 +1810,28 @@
             </w:pPr>
             <w:r>
               <w:rPr/>
-              <w:t>U</w:t>
-            </w:r>
-            <w:r>
-              <w:rPr/>
-              <w:t>CB</w:t>
-            </w:r>
-          </w:p>
-        </w:tc>
-        <w:tc>
-          <w:tcPr>
-            <w:tcW w:w="3324" w:type="dxa"/>
-            <w:tcBorders>
-              <w:start w:val="single" w:sz="4" w:space="0" w:color="000000"/>
-              <w:bottom w:val="single" w:sz="4" w:space="0" w:color="000000"/>
-            </w:tcBorders>
-          </w:tcPr>
-          <w:p>
-            <w:pPr>
-              <w:pStyle w:val="TableContents"/>
-              <w:bidi w:val="0"/>
-              <w:jc w:val="start"/>
-              <w:rPr/>
-            </w:pPr>
-            <w:r>
-              <w:rPr/>
-              <w:t>-</w:t>
-            </w:r>
-            <w:r>
-              <w:rPr/>
-              <w:t>1.186</w:t>
+              <w:t>UCB</w:t>
+            </w:r>
+          </w:p>
+        </w:tc>
+        <w:tc>
+          <w:tcPr>
+            <w:tcW w:w="3324" w:type="dxa"/>
+            <w:tcBorders>
+              <w:start w:val="single" w:sz="4" w:space="0" w:color="000000"/>
+              <w:bottom w:val="single" w:sz="4" w:space="0" w:color="000000"/>
+            </w:tcBorders>
+          </w:tcPr>
+          <w:p>
+            <w:pPr>
+              <w:pStyle w:val="TableContents"/>
+              <w:bidi w:val="0"/>
+              <w:jc w:val="start"/>
+              <w:rPr/>
+            </w:pPr>
+            <w:r>
+              <w:rPr/>
+              <w:t>-1.186</w:t>
             </w:r>
           </w:p>
         </w:tc>
@@ -1901,11 +1876,7 @@
             </w:pPr>
             <w:r>
               <w:rPr/>
-              <w:t>U</w:t>
-            </w:r>
-            <w:r>
-              <w:rPr/>
-              <w:t>B0</w:t>
+              <w:t>UB0</w:t>
             </w:r>
           </w:p>
         </w:tc>
@@ -2056,7 +2027,7 @@
             </w:pPr>
             <w:r>
               <w:rPr/>
-              <w:t>14.333 //fix</w:t>
+              <w:t>0.134</w:t>
             </w:r>
           </w:p>
         </w:tc>
@@ -2131,9 +2102,6 @@
       <w:r>
         <w:rPr/>
         <w:tab/>
-      </w:r>
-      <w:r>
-        <w:rPr/>
         <w:t>The battery is being charged by the circuit, due to charge traveling through it from the positive to the negative terminal.</w:t>
       </w:r>
     </w:p>
@@ -2148,10 +2116,6 @@
         <w:t xml:space="preserve">1.2 </w:t>
       </w:r>
       <w:r>
-        <w:rPr>
-          <w:b/>
-          <w:bCs/>
-        </w:rPr>
         <w:drawing>
           <wp:anchor behindDoc="0" distT="0" distB="0" distL="0" distR="0" simplePos="0" locked="0" layoutInCell="0" allowOverlap="1" relativeHeight="4">
             <wp:simplePos x="0" y="0"/>
